--- a/artefatos/Declaração do Problema.docx
+++ b/artefatos/Declaração do Problema.docx
@@ -1,6 +1,6 @@
 
 <file path=word/document.xml><?xml version="1.0" encoding="utf-8"?>
-<w:document xmlns:wpc="http://schemas.microsoft.com/office/word/2010/wordprocessingCanvas" xmlns:mc="http://schemas.openxmlformats.org/markup-compatibility/2006" xmlns:o="urn:schemas-microsoft-com:office:office" xmlns:r="http://schemas.openxmlformats.org/officeDocument/2006/relationships" xmlns:m="http://schemas.openxmlformats.org/officeDocument/2006/math" xmlns:v="urn:schemas-microsoft-com:vml" xmlns:wp14="http://schemas.microsoft.com/office/word/2010/wordprocessingDrawing" xmlns:wp="http://schemas.openxmlformats.org/drawingml/2006/wordprocessingDrawing" xmlns:w10="urn:schemas-microsoft-com:office:word" xmlns:w="http://schemas.openxmlformats.org/wordprocessingml/2006/main" xmlns:w14="http://schemas.microsoft.com/office/word/2010/wordml" xmlns:wpg="http://schemas.microsoft.com/office/word/2010/wordprocessingGroup" xmlns:wpi="http://schemas.microsoft.com/office/word/2010/wordprocessingInk" xmlns:wne="http://schemas.microsoft.com/office/word/2006/wordml" xmlns:wps="http://schemas.microsoft.com/office/word/2010/wordprocessingShape" mc:Ignorable="w14 wp14">
+<w:document xmlns:ve="http://schemas.openxmlformats.org/markup-compatibility/2006" xmlns:o="urn:schemas-microsoft-com:office:office" xmlns:r="http://schemas.openxmlformats.org/officeDocument/2006/relationships" xmlns:m="http://schemas.openxmlformats.org/officeDocument/2006/math" xmlns:v="urn:schemas-microsoft-com:vml" xmlns:wp="http://schemas.openxmlformats.org/drawingml/2006/wordprocessingDrawing" xmlns:w10="urn:schemas-microsoft-com:office:word" xmlns:w="http://schemas.openxmlformats.org/wordprocessingml/2006/main" xmlns:wne="http://schemas.microsoft.com/office/word/2006/wordml">
   <w:background w:color="FFFFFF"/>
   <w:body>
     <w:p>
@@ -19,9 +19,13 @@
       <w:pPr>
         <w:pStyle w:val="Subttulo"/>
       </w:pPr>
+      <w:proofErr w:type="spellStart"/>
+      <w:proofErr w:type="gramStart"/>
       <w:r>
         <w:t>DevTech</w:t>
       </w:r>
+      <w:proofErr w:type="spellEnd"/>
+      <w:proofErr w:type="gramEnd"/>
     </w:p>
     <w:tbl>
       <w:tblPr>
@@ -36,7 +40,7 @@
           <w:insideV w:val="single" w:sz="8" w:space="0" w:color="FF9900"/>
         </w:tblBorders>
         <w:tblLayout w:type="fixed"/>
-        <w:tblLook w:val="0600" w:firstRow="0" w:lastRow="0" w:firstColumn="0" w:lastColumn="0" w:noHBand="1" w:noVBand="1"/>
+        <w:tblLook w:val="0600"/>
       </w:tblPr>
       <w:tblGrid>
         <w:gridCol w:w="2588"/>
@@ -213,12 +217,21 @@
                 <w:szCs w:val="20"/>
               </w:rPr>
             </w:pPr>
-            <w:r>
-              <w:rPr>
-                <w:sz w:val="20"/>
-                <w:szCs w:val="20"/>
-              </w:rPr>
-              <w:t>Giovanne Brito Barbosa (responsável)</w:t>
+            <w:proofErr w:type="spellStart"/>
+            <w:r>
+              <w:rPr>
+                <w:sz w:val="20"/>
+                <w:szCs w:val="20"/>
+              </w:rPr>
+              <w:t>Giovanne</w:t>
+            </w:r>
+            <w:proofErr w:type="spellEnd"/>
+            <w:r>
+              <w:rPr>
+                <w:sz w:val="20"/>
+                <w:szCs w:val="20"/>
+              </w:rPr>
+              <w:t xml:space="preserve"> Brito Barbosa (responsável)</w:t>
             </w:r>
           </w:p>
         </w:tc>
@@ -357,8 +370,17 @@
                 <w:sz w:val="20"/>
                 <w:szCs w:val="20"/>
               </w:rPr>
-              <w:t>Gabriel Alves Totonio</w:t>
-            </w:r>
+              <w:t xml:space="preserve">Gabriel Alves </w:t>
+            </w:r>
+            <w:proofErr w:type="spellStart"/>
+            <w:r>
+              <w:rPr>
+                <w:sz w:val="20"/>
+                <w:szCs w:val="20"/>
+              </w:rPr>
+              <w:t>Totonio</w:t>
+            </w:r>
+            <w:proofErr w:type="spellEnd"/>
           </w:p>
         </w:tc>
         <w:tc>
@@ -904,7 +926,7 @@
           <w:insideV w:val="single" w:sz="8" w:space="0" w:color="FF9900"/>
         </w:tblBorders>
         <w:tblLayout w:type="fixed"/>
-        <w:tblLook w:val="0600" w:firstRow="0" w:lastRow="0" w:firstColumn="0" w:lastColumn="0" w:noHBand="1" w:noVBand="1"/>
+        <w:tblLook w:val="0600"/>
       </w:tblPr>
       <w:tblGrid>
         <w:gridCol w:w="9639"/>
@@ -977,8 +999,17 @@
                 <w:sz w:val="20"/>
                 <w:szCs w:val="20"/>
               </w:rPr>
-              <w:t>Aplicação para Salão de cabeleireiro (Sistema de agendamento, gerenciamento e controle do salão)</w:t>
-            </w:r>
+              <w:t>Aplicação para Salão de cabeleireiro (Sistema de agendamento, gerenciamento e controle do salão</w:t>
+            </w:r>
+            <w:proofErr w:type="gramStart"/>
+            <w:r>
+              <w:rPr>
+                <w:sz w:val="20"/>
+                <w:szCs w:val="20"/>
+              </w:rPr>
+              <w:t>)</w:t>
+            </w:r>
+            <w:proofErr w:type="gramEnd"/>
           </w:p>
         </w:tc>
       </w:tr>
@@ -1038,31 +1069,97 @@
         <w:rPr>
           <w:b/>
         </w:rPr>
-        <w:t xml:space="preserve"> atender todos os clientes nos horários em que eles chegam. Isso </w:t>
-      </w:r>
-      <w:r>
-        <w:rPr>
-          <w:b/>
-        </w:rPr>
-        <w:t xml:space="preserve">afeta </w:t>
-      </w:r>
-      <w:r>
-        <w:rPr>
-          <w:b/>
-        </w:rPr>
-        <w:t xml:space="preserve">os clientes do salão e o próprio dono, </w:t>
-      </w:r>
-      <w:r>
-        <w:rPr>
-          <w:b/>
-        </w:rPr>
-        <w:t xml:space="preserve">devido </w:t>
-      </w:r>
-      <w:r>
-        <w:rPr>
-          <w:b/>
-        </w:rPr>
-        <w:t>reclamação dos clientes por ficarem horas esperando sua vez de ser atendido, e as vezes mudando de salão.</w:t>
+        <w:t xml:space="preserve"> atender todos os clientes nos horários em que eles chegam. </w:t>
+      </w:r>
+      <w:r>
+        <w:rPr>
+          <w:b/>
+        </w:rPr>
+        <w:t>Portanto, i</w:t>
+      </w:r>
+      <w:r>
+        <w:rPr>
+          <w:b/>
+        </w:rPr>
+        <w:t>sso</w:t>
+      </w:r>
+      <w:r>
+        <w:rPr>
+          <w:b/>
+        </w:rPr>
+        <w:t xml:space="preserve"> acaba</w:t>
+      </w:r>
+      <w:r>
+        <w:rPr>
+          <w:b/>
+        </w:rPr>
+        <w:t xml:space="preserve"> </w:t>
+      </w:r>
+      <w:r>
+        <w:rPr>
+          <w:b/>
+        </w:rPr>
+        <w:t>afeta</w:t>
+      </w:r>
+      <w:r>
+        <w:rPr>
+          <w:b/>
+        </w:rPr>
+        <w:t>ndo</w:t>
+      </w:r>
+      <w:r>
+        <w:rPr>
+          <w:b/>
+        </w:rPr>
+        <w:t xml:space="preserve"> </w:t>
+      </w:r>
+      <w:r>
+        <w:rPr>
+          <w:b/>
+        </w:rPr>
+        <w:t>os clie</w:t>
+      </w:r>
+      <w:r>
+        <w:rPr>
+          <w:b/>
+        </w:rPr>
+        <w:t>ntes do salão e o próprio dono, ele acaba perdendo lucro por não ter uma organização no horário, assim começa as</w:t>
+      </w:r>
+      <w:r>
+        <w:rPr>
+          <w:b/>
+        </w:rPr>
+        <w:t xml:space="preserve"> reclamações</w:t>
+      </w:r>
+      <w:r>
+        <w:rPr>
+          <w:b/>
+        </w:rPr>
+        <w:t xml:space="preserve"> por parte do cliente</w:t>
+      </w:r>
+      <w:r>
+        <w:rPr>
+          <w:b/>
+        </w:rPr>
+        <w:t xml:space="preserve"> </w:t>
+      </w:r>
+      <w:r>
+        <w:rPr>
+          <w:b/>
+        </w:rPr>
+        <w:t xml:space="preserve">por ficarem horas esperando sua vez de ser atendido, e as vezes </w:t>
+      </w:r>
+      <w:r>
+        <w:rPr>
+          <w:b/>
+        </w:rPr>
+        <w:t xml:space="preserve">acabam </w:t>
+      </w:r>
+      <w:r>
+        <w:rPr>
+          <w:b/>
+        </w:rPr>
+        <w:t>mudando de salão.</w:t>
       </w:r>
     </w:p>
     <w:p/>
@@ -1158,7 +1255,7 @@
       </w:r>
     </w:p>
     <w:sectPr>
-      <w:footerReference w:type="default" r:id="rId8"/>
+      <w:footerReference w:type="default" r:id="rId7"/>
       <w:pgSz w:w="11906" w:h="16838"/>
       <w:pgMar w:top="850" w:right="1440" w:bottom="850" w:left="850" w:header="0" w:footer="720" w:gutter="0"/>
       <w:pgNumType w:start="1"/>
@@ -1169,7 +1266,7 @@
 </file>
 
 <file path=word/endnotes.xml><?xml version="1.0" encoding="utf-8"?>
-<w:endnotes xmlns:wpc="http://schemas.microsoft.com/office/word/2010/wordprocessingCanvas" xmlns:mc="http://schemas.openxmlformats.org/markup-compatibility/2006" xmlns:o="urn:schemas-microsoft-com:office:office" xmlns:r="http://schemas.openxmlformats.org/officeDocument/2006/relationships" xmlns:m="http://schemas.openxmlformats.org/officeDocument/2006/math" xmlns:v="urn:schemas-microsoft-com:vml" xmlns:wp14="http://schemas.microsoft.com/office/word/2010/wordprocessingDrawing" xmlns:wp="http://schemas.openxmlformats.org/drawingml/2006/wordprocessingDrawing" xmlns:w10="urn:schemas-microsoft-com:office:word" xmlns:w="http://schemas.openxmlformats.org/wordprocessingml/2006/main" xmlns:w14="http://schemas.microsoft.com/office/word/2010/wordml" xmlns:wpg="http://schemas.microsoft.com/office/word/2010/wordprocessingGroup" xmlns:wpi="http://schemas.microsoft.com/office/word/2010/wordprocessingInk" xmlns:wne="http://schemas.microsoft.com/office/word/2006/wordml" xmlns:wps="http://schemas.microsoft.com/office/word/2010/wordprocessingShape" mc:Ignorable="w14 wp14">
+<w:endnotes xmlns:ve="http://schemas.openxmlformats.org/markup-compatibility/2006" xmlns:o="urn:schemas-microsoft-com:office:office" xmlns:r="http://schemas.openxmlformats.org/officeDocument/2006/relationships" xmlns:m="http://schemas.openxmlformats.org/officeDocument/2006/math" xmlns:v="urn:schemas-microsoft-com:vml" xmlns:wp="http://schemas.openxmlformats.org/drawingml/2006/wordprocessingDrawing" xmlns:w10="urn:schemas-microsoft-com:office:word" xmlns:w="http://schemas.openxmlformats.org/wordprocessingml/2006/main" xmlns:wne="http://schemas.microsoft.com/office/word/2006/wordml">
   <w:endnote w:type="separator" w:id="-1">
     <w:p>
       <w:pPr>
@@ -1194,7 +1291,7 @@
 </file>
 
 <file path=word/footer1.xml><?xml version="1.0" encoding="utf-8"?>
-<w:ftr xmlns:wpc="http://schemas.microsoft.com/office/word/2010/wordprocessingCanvas" xmlns:mc="http://schemas.openxmlformats.org/markup-compatibility/2006" xmlns:o="urn:schemas-microsoft-com:office:office" xmlns:r="http://schemas.openxmlformats.org/officeDocument/2006/relationships" xmlns:m="http://schemas.openxmlformats.org/officeDocument/2006/math" xmlns:v="urn:schemas-microsoft-com:vml" xmlns:wp14="http://schemas.microsoft.com/office/word/2010/wordprocessingDrawing" xmlns:wp="http://schemas.openxmlformats.org/drawingml/2006/wordprocessingDrawing" xmlns:w10="urn:schemas-microsoft-com:office:word" xmlns:w="http://schemas.openxmlformats.org/wordprocessingml/2006/main" xmlns:w14="http://schemas.microsoft.com/office/word/2010/wordml" xmlns:wpg="http://schemas.microsoft.com/office/word/2010/wordprocessingGroup" xmlns:wpi="http://schemas.microsoft.com/office/word/2010/wordprocessingInk" xmlns:wne="http://schemas.microsoft.com/office/word/2006/wordml" xmlns:wps="http://schemas.microsoft.com/office/word/2010/wordprocessingShape" mc:Ignorable="w14 wp14">
+<w:ftr xmlns:ve="http://schemas.openxmlformats.org/markup-compatibility/2006" xmlns:o="urn:schemas-microsoft-com:office:office" xmlns:r="http://schemas.openxmlformats.org/officeDocument/2006/relationships" xmlns:m="http://schemas.openxmlformats.org/officeDocument/2006/math" xmlns:v="urn:schemas-microsoft-com:vml" xmlns:wp="http://schemas.openxmlformats.org/drawingml/2006/wordprocessingDrawing" xmlns:w10="urn:schemas-microsoft-com:office:word" xmlns:w="http://schemas.openxmlformats.org/wordprocessingml/2006/main" xmlns:wne="http://schemas.microsoft.com/office/word/2006/wordml">
   <w:p>
     <w:pPr>
       <w:pStyle w:val="Rodap"/>
@@ -1211,7 +1308,6 @@
           <w:docPartUnique/>
         </w:docPartObj>
       </w:sdtPr>
-      <w:sdtEndPr/>
       <w:sdtContent>
         <w:r>
           <w:fldChar w:fldCharType="begin"/>
@@ -1243,7 +1339,7 @@
 </file>
 
 <file path=word/footnotes.xml><?xml version="1.0" encoding="utf-8"?>
-<w:footnotes xmlns:wpc="http://schemas.microsoft.com/office/word/2010/wordprocessingCanvas" xmlns:mc="http://schemas.openxmlformats.org/markup-compatibility/2006" xmlns:o="urn:schemas-microsoft-com:office:office" xmlns:r="http://schemas.openxmlformats.org/officeDocument/2006/relationships" xmlns:m="http://schemas.openxmlformats.org/officeDocument/2006/math" xmlns:v="urn:schemas-microsoft-com:vml" xmlns:wp14="http://schemas.microsoft.com/office/word/2010/wordprocessingDrawing" xmlns:wp="http://schemas.openxmlformats.org/drawingml/2006/wordprocessingDrawing" xmlns:w10="urn:schemas-microsoft-com:office:word" xmlns:w="http://schemas.openxmlformats.org/wordprocessingml/2006/main" xmlns:w14="http://schemas.microsoft.com/office/word/2010/wordml" xmlns:wpg="http://schemas.microsoft.com/office/word/2010/wordprocessingGroup" xmlns:wpi="http://schemas.microsoft.com/office/word/2010/wordprocessingInk" xmlns:wne="http://schemas.microsoft.com/office/word/2006/wordml" xmlns:wps="http://schemas.microsoft.com/office/word/2010/wordprocessingShape" mc:Ignorable="w14 wp14">
+<w:footnotes xmlns:ve="http://schemas.openxmlformats.org/markup-compatibility/2006" xmlns:o="urn:schemas-microsoft-com:office:office" xmlns:r="http://schemas.openxmlformats.org/officeDocument/2006/relationships" xmlns:m="http://schemas.openxmlformats.org/officeDocument/2006/math" xmlns:v="urn:schemas-microsoft-com:vml" xmlns:wp="http://schemas.openxmlformats.org/drawingml/2006/wordprocessingDrawing" xmlns:w10="urn:schemas-microsoft-com:office:word" xmlns:w="http://schemas.openxmlformats.org/wordprocessingml/2006/main" xmlns:wne="http://schemas.microsoft.com/office/word/2006/wordml">
   <w:footnote w:type="separator" w:id="-1">
     <w:p>
       <w:pPr>
@@ -1268,7 +1364,7 @@
 </file>
 
 <file path=word/numbering.xml><?xml version="1.0" encoding="utf-8"?>
-<w:numbering xmlns:wpc="http://schemas.microsoft.com/office/word/2010/wordprocessingCanvas" xmlns:mc="http://schemas.openxmlformats.org/markup-compatibility/2006" xmlns:o="urn:schemas-microsoft-com:office:office" xmlns:r="http://schemas.openxmlformats.org/officeDocument/2006/relationships" xmlns:m="http://schemas.openxmlformats.org/officeDocument/2006/math" xmlns:v="urn:schemas-microsoft-com:vml" xmlns:wp14="http://schemas.microsoft.com/office/word/2010/wordprocessingDrawing" xmlns:wp="http://schemas.openxmlformats.org/drawingml/2006/wordprocessingDrawing" xmlns:w10="urn:schemas-microsoft-com:office:word" xmlns:w="http://schemas.openxmlformats.org/wordprocessingml/2006/main" xmlns:w14="http://schemas.microsoft.com/office/word/2010/wordml" xmlns:wpg="http://schemas.microsoft.com/office/word/2010/wordprocessingGroup" xmlns:wpi="http://schemas.microsoft.com/office/word/2010/wordprocessingInk" xmlns:wne="http://schemas.microsoft.com/office/word/2006/wordml" xmlns:wps="http://schemas.microsoft.com/office/word/2010/wordprocessingShape" mc:Ignorable="w14 wp14">
+<w:numbering xmlns:ve="http://schemas.openxmlformats.org/markup-compatibility/2006" xmlns:o="urn:schemas-microsoft-com:office:office" xmlns:r="http://schemas.openxmlformats.org/officeDocument/2006/relationships" xmlns:m="http://schemas.openxmlformats.org/officeDocument/2006/math" xmlns:v="urn:schemas-microsoft-com:vml" xmlns:wp="http://schemas.openxmlformats.org/drawingml/2006/wordprocessingDrawing" xmlns:w10="urn:schemas-microsoft-com:office:word" xmlns:w="http://schemas.openxmlformats.org/wordprocessingml/2006/main" xmlns:wne="http://schemas.microsoft.com/office/word/2006/wordml">
   <w:abstractNum w:abstractNumId="0">
     <w:nsid w:val="4E4F6C75"/>
     <w:multiLevelType w:val="multilevel"/>
@@ -1389,7 +1485,7 @@
 </file>
 
 <file path=word/styles.xml><?xml version="1.0" encoding="utf-8"?>
-<w:styles xmlns:mc="http://schemas.openxmlformats.org/markup-compatibility/2006" xmlns:r="http://schemas.openxmlformats.org/officeDocument/2006/relationships" xmlns:w="http://schemas.openxmlformats.org/wordprocessingml/2006/main" xmlns:w14="http://schemas.microsoft.com/office/word/2010/wordml" mc:Ignorable="w14">
+<w:styles xmlns:r="http://schemas.openxmlformats.org/officeDocument/2006/relationships" xmlns:w="http://schemas.openxmlformats.org/wordprocessingml/2006/main">
   <w:docDefaults>
     <w:rPrDefault>
       <w:rPr>
@@ -1546,11 +1642,13 @@
   </w:latentStyles>
   <w:style w:type="paragraph" w:default="1" w:styleId="Normal">
     <w:name w:val="Normal"/>
+    <w:rsid w:val="00341FCF"/>
   </w:style>
   <w:style w:type="paragraph" w:styleId="Ttulo1">
     <w:name w:val="heading 1"/>
     <w:basedOn w:val="Normal"/>
     <w:next w:val="Normal"/>
+    <w:rsid w:val="00341FCF"/>
     <w:pPr>
       <w:keepNext/>
       <w:keepLines/>
@@ -1566,6 +1664,7 @@
     <w:name w:val="heading 2"/>
     <w:basedOn w:val="Normal"/>
     <w:next w:val="Normal"/>
+    <w:rsid w:val="00341FCF"/>
     <w:pPr>
       <w:keepNext/>
       <w:keepLines/>
@@ -1581,6 +1680,7 @@
     <w:name w:val="heading 3"/>
     <w:basedOn w:val="Normal"/>
     <w:next w:val="Normal"/>
+    <w:rsid w:val="00341FCF"/>
     <w:pPr>
       <w:keepNext/>
       <w:keepLines/>
@@ -1597,6 +1697,7 @@
     <w:name w:val="heading 4"/>
     <w:basedOn w:val="Normal"/>
     <w:next w:val="Normal"/>
+    <w:rsid w:val="00341FCF"/>
     <w:pPr>
       <w:keepNext/>
       <w:keepLines/>
@@ -1613,6 +1714,7 @@
     <w:name w:val="heading 5"/>
     <w:basedOn w:val="Normal"/>
     <w:next w:val="Normal"/>
+    <w:rsid w:val="00341FCF"/>
     <w:pPr>
       <w:keepNext/>
       <w:keepLines/>
@@ -1627,6 +1729,7 @@
     <w:name w:val="heading 6"/>
     <w:basedOn w:val="Normal"/>
     <w:next w:val="Normal"/>
+    <w:rsid w:val="00341FCF"/>
     <w:pPr>
       <w:keepNext/>
       <w:keepLines/>
@@ -1649,6 +1752,7 @@
     <w:uiPriority w:val="99"/>
     <w:semiHidden/>
     <w:unhideWhenUsed/>
+    <w:qFormat/>
     <w:tblPr>
       <w:tblInd w:w="0" w:type="dxa"/>
       <w:tblCellMar>
@@ -1667,6 +1771,7 @@
   </w:style>
   <w:style w:type="table" w:customStyle="1" w:styleId="TableNormal">
     <w:name w:val="Table Normal"/>
+    <w:rsid w:val="00341FCF"/>
     <w:tblPr>
       <w:tblCellMar>
         <w:top w:w="0" w:type="dxa"/>
@@ -1680,6 +1785,7 @@
     <w:name w:val="Title"/>
     <w:basedOn w:val="Normal"/>
     <w:next w:val="Normal"/>
+    <w:rsid w:val="00341FCF"/>
     <w:pPr>
       <w:keepNext/>
       <w:keepLines/>
@@ -1694,6 +1800,7 @@
     <w:name w:val="Subtitle"/>
     <w:basedOn w:val="Normal"/>
     <w:next w:val="Normal"/>
+    <w:rsid w:val="00341FCF"/>
     <w:pPr>
       <w:keepNext/>
       <w:keepLines/>

--- a/artefatos/Declaração do Problema.docx
+++ b/artefatos/Declaração do Problema.docx
@@ -1,6 +1,6 @@
 
 <file path=word/document.xml><?xml version="1.0" encoding="utf-8"?>
-<w:document xmlns:ve="http://schemas.openxmlformats.org/markup-compatibility/2006" xmlns:o="urn:schemas-microsoft-com:office:office" xmlns:r="http://schemas.openxmlformats.org/officeDocument/2006/relationships" xmlns:m="http://schemas.openxmlformats.org/officeDocument/2006/math" xmlns:v="urn:schemas-microsoft-com:vml" xmlns:wp="http://schemas.openxmlformats.org/drawingml/2006/wordprocessingDrawing" xmlns:w10="urn:schemas-microsoft-com:office:word" xmlns:w="http://schemas.openxmlformats.org/wordprocessingml/2006/main" xmlns:wne="http://schemas.microsoft.com/office/word/2006/wordml">
+<w:document xmlns:wpc="http://schemas.microsoft.com/office/word/2010/wordprocessingCanvas" xmlns:mc="http://schemas.openxmlformats.org/markup-compatibility/2006" xmlns:o="urn:schemas-microsoft-com:office:office" xmlns:r="http://schemas.openxmlformats.org/officeDocument/2006/relationships" xmlns:m="http://schemas.openxmlformats.org/officeDocument/2006/math" xmlns:v="urn:schemas-microsoft-com:vml" xmlns:wp14="http://schemas.microsoft.com/office/word/2010/wordprocessingDrawing" xmlns:wp="http://schemas.openxmlformats.org/drawingml/2006/wordprocessingDrawing" xmlns:w10="urn:schemas-microsoft-com:office:word" xmlns:w="http://schemas.openxmlformats.org/wordprocessingml/2006/main" xmlns:w14="http://schemas.microsoft.com/office/word/2010/wordml" xmlns:wpg="http://schemas.microsoft.com/office/word/2010/wordprocessingGroup" xmlns:wpi="http://schemas.microsoft.com/office/word/2010/wordprocessingInk" xmlns:wne="http://schemas.microsoft.com/office/word/2006/wordml" xmlns:wps="http://schemas.microsoft.com/office/word/2010/wordprocessingShape" mc:Ignorable="w14 wp14">
   <w:background w:color="FFFFFF"/>
   <w:body>
     <w:p>
@@ -8,9 +8,7 @@
         <w:pStyle w:val="Ttulo"/>
       </w:pPr>
       <w:bookmarkStart w:id="0" w:name="_htklu03vixnz" w:colFirst="0" w:colLast="0"/>
-      <w:bookmarkStart w:id="1" w:name="_GoBack"/>
       <w:bookmarkEnd w:id="0"/>
-      <w:bookmarkEnd w:id="1"/>
       <w:r>
         <w:t>Declaração do Problema</w:t>
       </w:r>
@@ -40,7 +38,7 @@
           <w:insideV w:val="single" w:sz="8" w:space="0" w:color="FF9900"/>
         </w:tblBorders>
         <w:tblLayout w:type="fixed"/>
-        <w:tblLook w:val="0600"/>
+        <w:tblLook w:val="0600" w:firstRow="0" w:lastRow="0" w:firstColumn="0" w:lastColumn="0" w:noHBand="1" w:noVBand="1"/>
       </w:tblPr>
       <w:tblGrid>
         <w:gridCol w:w="2588"/>
@@ -926,7 +924,7 @@
           <w:insideV w:val="single" w:sz="8" w:space="0" w:color="FF9900"/>
         </w:tblBorders>
         <w:tblLayout w:type="fixed"/>
-        <w:tblLook w:val="0600"/>
+        <w:tblLook w:val="0600" w:firstRow="0" w:lastRow="0" w:firstColumn="0" w:lastColumn="0" w:noHBand="1" w:noVBand="1"/>
       </w:tblPr>
       <w:tblGrid>
         <w:gridCol w:w="9639"/>
@@ -1123,7 +1121,19 @@
         <w:rPr>
           <w:b/>
         </w:rPr>
-        <w:t>ntes do salão e o próprio dono, ele acaba perdendo lucro por não ter uma organização no horário, assim começa as</w:t>
+        <w:t>ntes do salão e o próprio dono, ele acaba perdendo lucro por não ter uma organização no horário, assim começa</w:t>
+      </w:r>
+      <w:r>
+        <w:rPr>
+          <w:b/>
+        </w:rPr>
+        <w:t>m</w:t>
+      </w:r>
+      <w:r>
+        <w:rPr>
+          <w:b/>
+        </w:rPr>
+        <w:t xml:space="preserve"> as</w:t>
       </w:r>
       <w:r>
         <w:rPr>
@@ -1161,6 +1171,8 @@
         </w:rPr>
         <w:t>mudando de salão.</w:t>
       </w:r>
+      <w:bookmarkStart w:id="1" w:name="_GoBack"/>
+      <w:bookmarkEnd w:id="1"/>
     </w:p>
     <w:p/>
     <w:p>
@@ -1255,7 +1267,7 @@
       </w:r>
     </w:p>
     <w:sectPr>
-      <w:footerReference w:type="default" r:id="rId7"/>
+      <w:footerReference w:type="default" r:id="rId8"/>
       <w:pgSz w:w="11906" w:h="16838"/>
       <w:pgMar w:top="850" w:right="1440" w:bottom="850" w:left="850" w:header="0" w:footer="720" w:gutter="0"/>
       <w:pgNumType w:start="1"/>
@@ -1266,7 +1278,7 @@
 </file>
 
 <file path=word/endnotes.xml><?xml version="1.0" encoding="utf-8"?>
-<w:endnotes xmlns:ve="http://schemas.openxmlformats.org/markup-compatibility/2006" xmlns:o="urn:schemas-microsoft-com:office:office" xmlns:r="http://schemas.openxmlformats.org/officeDocument/2006/relationships" xmlns:m="http://schemas.openxmlformats.org/officeDocument/2006/math" xmlns:v="urn:schemas-microsoft-com:vml" xmlns:wp="http://schemas.openxmlformats.org/drawingml/2006/wordprocessingDrawing" xmlns:w10="urn:schemas-microsoft-com:office:word" xmlns:w="http://schemas.openxmlformats.org/wordprocessingml/2006/main" xmlns:wne="http://schemas.microsoft.com/office/word/2006/wordml">
+<w:endnotes xmlns:wpc="http://schemas.microsoft.com/office/word/2010/wordprocessingCanvas" xmlns:mc="http://schemas.openxmlformats.org/markup-compatibility/2006" xmlns:o="urn:schemas-microsoft-com:office:office" xmlns:r="http://schemas.openxmlformats.org/officeDocument/2006/relationships" xmlns:m="http://schemas.openxmlformats.org/officeDocument/2006/math" xmlns:v="urn:schemas-microsoft-com:vml" xmlns:wp14="http://schemas.microsoft.com/office/word/2010/wordprocessingDrawing" xmlns:wp="http://schemas.openxmlformats.org/drawingml/2006/wordprocessingDrawing" xmlns:w10="urn:schemas-microsoft-com:office:word" xmlns:w="http://schemas.openxmlformats.org/wordprocessingml/2006/main" xmlns:w14="http://schemas.microsoft.com/office/word/2010/wordml" xmlns:wpg="http://schemas.microsoft.com/office/word/2010/wordprocessingGroup" xmlns:wpi="http://schemas.microsoft.com/office/word/2010/wordprocessingInk" xmlns:wne="http://schemas.microsoft.com/office/word/2006/wordml" xmlns:wps="http://schemas.microsoft.com/office/word/2010/wordprocessingShape" mc:Ignorable="w14 wp14">
   <w:endnote w:type="separator" w:id="-1">
     <w:p>
       <w:pPr>
@@ -1291,7 +1303,7 @@
 </file>
 
 <file path=word/footer1.xml><?xml version="1.0" encoding="utf-8"?>
-<w:ftr xmlns:ve="http://schemas.openxmlformats.org/markup-compatibility/2006" xmlns:o="urn:schemas-microsoft-com:office:office" xmlns:r="http://schemas.openxmlformats.org/officeDocument/2006/relationships" xmlns:m="http://schemas.openxmlformats.org/officeDocument/2006/math" xmlns:v="urn:schemas-microsoft-com:vml" xmlns:wp="http://schemas.openxmlformats.org/drawingml/2006/wordprocessingDrawing" xmlns:w10="urn:schemas-microsoft-com:office:word" xmlns:w="http://schemas.openxmlformats.org/wordprocessingml/2006/main" xmlns:wne="http://schemas.microsoft.com/office/word/2006/wordml">
+<w:ftr xmlns:wpc="http://schemas.microsoft.com/office/word/2010/wordprocessingCanvas" xmlns:mc="http://schemas.openxmlformats.org/markup-compatibility/2006" xmlns:o="urn:schemas-microsoft-com:office:office" xmlns:r="http://schemas.openxmlformats.org/officeDocument/2006/relationships" xmlns:m="http://schemas.openxmlformats.org/officeDocument/2006/math" xmlns:v="urn:schemas-microsoft-com:vml" xmlns:wp14="http://schemas.microsoft.com/office/word/2010/wordprocessingDrawing" xmlns:wp="http://schemas.openxmlformats.org/drawingml/2006/wordprocessingDrawing" xmlns:w10="urn:schemas-microsoft-com:office:word" xmlns:w="http://schemas.openxmlformats.org/wordprocessingml/2006/main" xmlns:w14="http://schemas.microsoft.com/office/word/2010/wordml" xmlns:wpg="http://schemas.microsoft.com/office/word/2010/wordprocessingGroup" xmlns:wpi="http://schemas.microsoft.com/office/word/2010/wordprocessingInk" xmlns:wne="http://schemas.microsoft.com/office/word/2006/wordml" xmlns:wps="http://schemas.microsoft.com/office/word/2010/wordprocessingShape" mc:Ignorable="w14 wp14">
   <w:p>
     <w:pPr>
       <w:pStyle w:val="Rodap"/>
@@ -1308,6 +1320,7 @@
           <w:docPartUnique/>
         </w:docPartObj>
       </w:sdtPr>
+      <w:sdtEndPr/>
       <w:sdtContent>
         <w:r>
           <w:fldChar w:fldCharType="begin"/>
@@ -1339,7 +1352,7 @@
 </file>
 
 <file path=word/footnotes.xml><?xml version="1.0" encoding="utf-8"?>
-<w:footnotes xmlns:ve="http://schemas.openxmlformats.org/markup-compatibility/2006" xmlns:o="urn:schemas-microsoft-com:office:office" xmlns:r="http://schemas.openxmlformats.org/officeDocument/2006/relationships" xmlns:m="http://schemas.openxmlformats.org/officeDocument/2006/math" xmlns:v="urn:schemas-microsoft-com:vml" xmlns:wp="http://schemas.openxmlformats.org/drawingml/2006/wordprocessingDrawing" xmlns:w10="urn:schemas-microsoft-com:office:word" xmlns:w="http://schemas.openxmlformats.org/wordprocessingml/2006/main" xmlns:wne="http://schemas.microsoft.com/office/word/2006/wordml">
+<w:footnotes xmlns:wpc="http://schemas.microsoft.com/office/word/2010/wordprocessingCanvas" xmlns:mc="http://schemas.openxmlformats.org/markup-compatibility/2006" xmlns:o="urn:schemas-microsoft-com:office:office" xmlns:r="http://schemas.openxmlformats.org/officeDocument/2006/relationships" xmlns:m="http://schemas.openxmlformats.org/officeDocument/2006/math" xmlns:v="urn:schemas-microsoft-com:vml" xmlns:wp14="http://schemas.microsoft.com/office/word/2010/wordprocessingDrawing" xmlns:wp="http://schemas.openxmlformats.org/drawingml/2006/wordprocessingDrawing" xmlns:w10="urn:schemas-microsoft-com:office:word" xmlns:w="http://schemas.openxmlformats.org/wordprocessingml/2006/main" xmlns:w14="http://schemas.microsoft.com/office/word/2010/wordml" xmlns:wpg="http://schemas.microsoft.com/office/word/2010/wordprocessingGroup" xmlns:wpi="http://schemas.microsoft.com/office/word/2010/wordprocessingInk" xmlns:wne="http://schemas.microsoft.com/office/word/2006/wordml" xmlns:wps="http://schemas.microsoft.com/office/word/2010/wordprocessingShape" mc:Ignorable="w14 wp14">
   <w:footnote w:type="separator" w:id="-1">
     <w:p>
       <w:pPr>
@@ -1364,7 +1377,7 @@
 </file>
 
 <file path=word/numbering.xml><?xml version="1.0" encoding="utf-8"?>
-<w:numbering xmlns:ve="http://schemas.openxmlformats.org/markup-compatibility/2006" xmlns:o="urn:schemas-microsoft-com:office:office" xmlns:r="http://schemas.openxmlformats.org/officeDocument/2006/relationships" xmlns:m="http://schemas.openxmlformats.org/officeDocument/2006/math" xmlns:v="urn:schemas-microsoft-com:vml" xmlns:wp="http://schemas.openxmlformats.org/drawingml/2006/wordprocessingDrawing" xmlns:w10="urn:schemas-microsoft-com:office:word" xmlns:w="http://schemas.openxmlformats.org/wordprocessingml/2006/main" xmlns:wne="http://schemas.microsoft.com/office/word/2006/wordml">
+<w:numbering xmlns:wpc="http://schemas.microsoft.com/office/word/2010/wordprocessingCanvas" xmlns:mc="http://schemas.openxmlformats.org/markup-compatibility/2006" xmlns:o="urn:schemas-microsoft-com:office:office" xmlns:r="http://schemas.openxmlformats.org/officeDocument/2006/relationships" xmlns:m="http://schemas.openxmlformats.org/officeDocument/2006/math" xmlns:v="urn:schemas-microsoft-com:vml" xmlns:wp14="http://schemas.microsoft.com/office/word/2010/wordprocessingDrawing" xmlns:wp="http://schemas.openxmlformats.org/drawingml/2006/wordprocessingDrawing" xmlns:w10="urn:schemas-microsoft-com:office:word" xmlns:w="http://schemas.openxmlformats.org/wordprocessingml/2006/main" xmlns:w14="http://schemas.microsoft.com/office/word/2010/wordml" xmlns:wpg="http://schemas.microsoft.com/office/word/2010/wordprocessingGroup" xmlns:wpi="http://schemas.microsoft.com/office/word/2010/wordprocessingInk" xmlns:wne="http://schemas.microsoft.com/office/word/2006/wordml" xmlns:wps="http://schemas.microsoft.com/office/word/2010/wordprocessingShape" mc:Ignorable="w14 wp14">
   <w:abstractNum w:abstractNumId="0">
     <w:nsid w:val="4E4F6C75"/>
     <w:multiLevelType w:val="multilevel"/>
@@ -1485,7 +1498,7 @@
 </file>
 
 <file path=word/styles.xml><?xml version="1.0" encoding="utf-8"?>
-<w:styles xmlns:r="http://schemas.openxmlformats.org/officeDocument/2006/relationships" xmlns:w="http://schemas.openxmlformats.org/wordprocessingml/2006/main">
+<w:styles xmlns:mc="http://schemas.openxmlformats.org/markup-compatibility/2006" xmlns:r="http://schemas.openxmlformats.org/officeDocument/2006/relationships" xmlns:w="http://schemas.openxmlformats.org/wordprocessingml/2006/main" xmlns:w14="http://schemas.microsoft.com/office/word/2010/wordml" mc:Ignorable="w14">
   <w:docDefaults>
     <w:rPrDefault>
       <w:rPr>
@@ -1752,7 +1765,6 @@
     <w:uiPriority w:val="99"/>
     <w:semiHidden/>
     <w:unhideWhenUsed/>
-    <w:qFormat/>
     <w:tblPr>
       <w:tblInd w:w="0" w:type="dxa"/>
       <w:tblCellMar>

--- a/artefatos/Declaração do Problema.docx
+++ b/artefatos/Declaração do Problema.docx
@@ -1073,43 +1073,13 @@
         <w:rPr>
           <w:b/>
         </w:rPr>
-        <w:t>Portanto, i</w:t>
-      </w:r>
-      <w:r>
-        <w:rPr>
-          <w:b/>
-        </w:rPr>
-        <w:t>sso</w:t>
-      </w:r>
-      <w:r>
-        <w:rPr>
-          <w:b/>
-        </w:rPr>
-        <w:t xml:space="preserve"> acaba</w:t>
-      </w:r>
-      <w:r>
-        <w:rPr>
-          <w:b/>
-        </w:rPr>
-        <w:t xml:space="preserve"> </w:t>
-      </w:r>
-      <w:r>
-        <w:rPr>
-          <w:b/>
-        </w:rPr>
-        <w:t>afeta</w:t>
-      </w:r>
-      <w:r>
-        <w:rPr>
-          <w:b/>
-        </w:rPr>
-        <w:t>ndo</w:t>
-      </w:r>
-      <w:r>
-        <w:rPr>
-          <w:b/>
-        </w:rPr>
-        <w:t xml:space="preserve"> </w:t>
+        <w:t>A</w:t>
+      </w:r>
+      <w:r>
+        <w:rPr>
+          <w:b/>
+        </w:rPr>
+        <w:t xml:space="preserve">feta </w:t>
       </w:r>
       <w:r>
         <w:rPr>
@@ -1121,58 +1091,72 @@
         <w:rPr>
           <w:b/>
         </w:rPr>
-        <w:t>ntes do salão e o próprio dono, ele acaba perdendo lucro por não ter uma organização no horário, assim começa</w:t>
-      </w:r>
-      <w:r>
-        <w:rPr>
-          <w:b/>
-        </w:rPr>
-        <w:t>m</w:t>
-      </w:r>
-      <w:r>
-        <w:rPr>
-          <w:b/>
-        </w:rPr>
-        <w:t xml:space="preserve"> as</w:t>
-      </w:r>
-      <w:r>
-        <w:rPr>
-          <w:b/>
-        </w:rPr>
-        <w:t xml:space="preserve"> reclamações</w:t>
-      </w:r>
-      <w:r>
-        <w:rPr>
-          <w:b/>
-        </w:rPr>
-        <w:t xml:space="preserve"> por parte do cliente</w:t>
-      </w:r>
-      <w:r>
-        <w:rPr>
-          <w:b/>
-        </w:rPr>
-        <w:t xml:space="preserve"> </w:t>
-      </w:r>
-      <w:r>
-        <w:rPr>
-          <w:b/>
-        </w:rPr>
-        <w:t xml:space="preserve">por ficarem horas esperando sua vez de ser atendido, e as vezes </w:t>
-      </w:r>
-      <w:r>
-        <w:rPr>
-          <w:b/>
-        </w:rPr>
-        <w:t xml:space="preserve">acabam </w:t>
-      </w:r>
-      <w:r>
-        <w:rPr>
-          <w:b/>
-        </w:rPr>
-        <w:t>mudando de salão.</w:t>
+        <w:t xml:space="preserve">ntes do salão e o próprio dono, </w:t>
+      </w:r>
+      <w:r>
+        <w:rPr>
+          <w:b/>
+        </w:rPr>
+        <w:t xml:space="preserve">devido </w:t>
       </w:r>
       <w:bookmarkStart w:id="1" w:name="_GoBack"/>
       <w:bookmarkEnd w:id="1"/>
+      <w:r>
+        <w:rPr>
+          <w:b/>
+        </w:rPr>
+        <w:t>às</w:t>
+      </w:r>
+      <w:r>
+        <w:rPr>
+          <w:b/>
+        </w:rPr>
+        <w:t xml:space="preserve"> reclamações</w:t>
+      </w:r>
+      <w:r>
+        <w:rPr>
+          <w:b/>
+        </w:rPr>
+        <w:t xml:space="preserve"> por parte do cliente</w:t>
+      </w:r>
+      <w:r>
+        <w:rPr>
+          <w:b/>
+        </w:rPr>
+        <w:t xml:space="preserve"> </w:t>
+      </w:r>
+      <w:r>
+        <w:rPr>
+          <w:b/>
+        </w:rPr>
+        <w:t xml:space="preserve">por ficarem horas esperando sua vez de ser atendido, e </w:t>
+      </w:r>
+      <w:proofErr w:type="gramStart"/>
+      <w:r>
+        <w:rPr>
+          <w:b/>
+        </w:rPr>
+        <w:t>as</w:t>
+      </w:r>
+      <w:proofErr w:type="gramEnd"/>
+      <w:r>
+        <w:rPr>
+          <w:b/>
+        </w:rPr>
+        <w:t xml:space="preserve"> vezes </w:t>
+      </w:r>
+      <w:r>
+        <w:rPr>
+          <w:b/>
+        </w:rPr>
+        <w:t xml:space="preserve">acabam </w:t>
+      </w:r>
+      <w:r>
+        <w:rPr>
+          <w:b/>
+        </w:rPr>
+        <w:t>mudando de salão.</w:t>
+      </w:r>
     </w:p>
     <w:p/>
     <w:p>
